--- a/AvsLab2/description/description.docx
+++ b/AvsLab2/description/description.docx
@@ -265,23 +265,13 @@
         </w:rPr>
         <w:t xml:space="preserve">Выполнил: </w:t>
       </w:r>
-      <w:proofErr w:type="spellStart"/>
-      <w:r>
-        <w:rPr>
-          <w:rFonts w:cstheme="minorHAnsi"/>
-          <w:sz w:val="28"/>
-          <w:szCs w:val="28"/>
-        </w:rPr>
-        <w:t>Манжула</w:t>
-      </w:r>
-      <w:proofErr w:type="spellEnd"/>
-      <w:r>
-        <w:rPr>
-          <w:rFonts w:cstheme="minorHAnsi"/>
-          <w:sz w:val="28"/>
-          <w:szCs w:val="28"/>
-        </w:rPr>
-        <w:t xml:space="preserve"> Олег Олегович</w:t>
+      <w:r>
+        <w:rPr>
+          <w:rFonts w:cstheme="minorHAnsi"/>
+          <w:sz w:val="28"/>
+          <w:szCs w:val="28"/>
+        </w:rPr>
+        <w:t>Манжула Олег Олегович</w:t>
       </w:r>
     </w:p>
     <w:p>
@@ -607,15 +597,7 @@
           <w:sz w:val="24"/>
           <w:szCs w:val="24"/>
         </w:rPr>
-        <w:t>1</w:t>
-      </w:r>
-      <w:r>
-        <w:rPr>
-          <w:rFonts w:cstheme="minorHAnsi"/>
-          <w:sz w:val="24"/>
-          <w:szCs w:val="24"/>
-        </w:rPr>
-        <w:t>)</w:t>
+        <w:t>1)</w:t>
       </w:r>
       <w:r>
         <w:rPr>
@@ -942,15 +924,7 @@
                 <w:sz w:val="24"/>
                 <w:szCs w:val="24"/>
               </w:rPr>
-              <w:t>0.00297 сек</w:t>
-            </w:r>
-            <w:r>
-              <w:rPr>
-                <w:rFonts w:cstheme="minorHAnsi"/>
-                <w:sz w:val="24"/>
-                <w:szCs w:val="24"/>
-              </w:rPr>
-              <w:t xml:space="preserve"> </w:t>
+              <w:t xml:space="preserve">0.00297 сек </w:t>
             </w:r>
           </w:p>
         </w:tc>
@@ -1467,6 +1441,294 @@
           </w:p>
         </w:tc>
       </w:tr>
+      <w:tr>
+        <w:tc>
+          <w:tcPr>
+            <w:tcW w:w="3889" w:type="dxa"/>
+            <w:shd w:val="clear" w:color="auto" w:fill="FFFFFF" w:themeFill="background1"/>
+          </w:tcPr>
+          <w:p>
+            <w:pPr>
+              <w:pStyle w:val="a3"/>
+              <w:ind w:left="0"/>
+              <w:jc w:val="center"/>
+              <w:rPr>
+                <w:rFonts w:cstheme="minorHAnsi"/>
+                <w:b/>
+                <w:bCs/>
+                <w:sz w:val="28"/>
+                <w:szCs w:val="28"/>
+              </w:rPr>
+            </w:pPr>
+            <w:r>
+              <w:rPr>
+                <w:rFonts w:cstheme="minorHAnsi"/>
+                <w:b/>
+                <w:bCs/>
+                <w:sz w:val="28"/>
+                <w:szCs w:val="28"/>
+              </w:rPr>
+              <w:t>Тест_1</w:t>
+            </w:r>
+            <w:r>
+              <w:rPr>
+                <w:rFonts w:cstheme="minorHAnsi"/>
+                <w:b/>
+                <w:bCs/>
+                <w:sz w:val="28"/>
+                <w:szCs w:val="28"/>
+              </w:rPr>
+              <w:t>2 (100 матриц)</w:t>
+            </w:r>
+          </w:p>
+        </w:tc>
+        <w:tc>
+          <w:tcPr>
+            <w:tcW w:w="4736" w:type="dxa"/>
+            <w:shd w:val="clear" w:color="auto" w:fill="FFFFFF" w:themeFill="background1"/>
+          </w:tcPr>
+          <w:p>
+            <w:pPr>
+              <w:pStyle w:val="a3"/>
+              <w:ind w:left="0"/>
+              <w:jc w:val="center"/>
+              <w:rPr>
+                <w:rFonts w:cstheme="minorHAnsi"/>
+                <w:sz w:val="24"/>
+                <w:szCs w:val="24"/>
+              </w:rPr>
+            </w:pPr>
+            <w:r>
+              <w:rPr>
+                <w:rFonts w:cstheme="minorHAnsi"/>
+                <w:sz w:val="24"/>
+                <w:szCs w:val="24"/>
+              </w:rPr>
+              <w:t>0.00815</w:t>
+            </w:r>
+            <w:r>
+              <w:rPr>
+                <w:rFonts w:cstheme="minorHAnsi"/>
+                <w:sz w:val="24"/>
+                <w:szCs w:val="24"/>
+              </w:rPr>
+              <w:t xml:space="preserve"> сек</w:t>
+            </w:r>
+          </w:p>
+        </w:tc>
+      </w:tr>
+      <w:tr>
+        <w:tc>
+          <w:tcPr>
+            <w:tcW w:w="3889" w:type="dxa"/>
+            <w:shd w:val="clear" w:color="auto" w:fill="FFFFFF" w:themeFill="background1"/>
+          </w:tcPr>
+          <w:p>
+            <w:pPr>
+              <w:pStyle w:val="a3"/>
+              <w:ind w:left="0"/>
+              <w:jc w:val="center"/>
+              <w:rPr>
+                <w:rFonts w:cstheme="minorHAnsi"/>
+                <w:b/>
+                <w:bCs/>
+                <w:sz w:val="28"/>
+                <w:szCs w:val="28"/>
+              </w:rPr>
+            </w:pPr>
+            <w:r>
+              <w:rPr>
+                <w:rFonts w:cstheme="minorHAnsi"/>
+                <w:b/>
+                <w:bCs/>
+                <w:sz w:val="28"/>
+                <w:szCs w:val="28"/>
+              </w:rPr>
+              <w:t>Тест_1</w:t>
+            </w:r>
+            <w:r>
+              <w:rPr>
+                <w:rFonts w:cstheme="minorHAnsi"/>
+                <w:b/>
+                <w:bCs/>
+                <w:sz w:val="28"/>
+                <w:szCs w:val="28"/>
+              </w:rPr>
+              <w:t>3</w:t>
+            </w:r>
+            <w:r>
+              <w:rPr>
+                <w:rFonts w:cstheme="minorHAnsi"/>
+                <w:b/>
+                <w:bCs/>
+                <w:sz w:val="28"/>
+                <w:szCs w:val="28"/>
+              </w:rPr>
+              <w:t xml:space="preserve"> (</w:t>
+            </w:r>
+            <w:r>
+              <w:rPr>
+                <w:rFonts w:cstheme="minorHAnsi"/>
+                <w:b/>
+                <w:bCs/>
+                <w:sz w:val="28"/>
+                <w:szCs w:val="28"/>
+              </w:rPr>
+              <w:t>50</w:t>
+            </w:r>
+            <w:r>
+              <w:rPr>
+                <w:rFonts w:cstheme="minorHAnsi"/>
+                <w:b/>
+                <w:bCs/>
+                <w:sz w:val="28"/>
+                <w:szCs w:val="28"/>
+              </w:rPr>
+              <w:t>0 матриц)</w:t>
+            </w:r>
+          </w:p>
+        </w:tc>
+        <w:tc>
+          <w:tcPr>
+            <w:tcW w:w="4736" w:type="dxa"/>
+            <w:shd w:val="clear" w:color="auto" w:fill="FFFFFF" w:themeFill="background1"/>
+          </w:tcPr>
+          <w:p>
+            <w:pPr>
+              <w:pStyle w:val="a3"/>
+              <w:ind w:left="0"/>
+              <w:jc w:val="center"/>
+              <w:rPr>
+                <w:rFonts w:cstheme="minorHAnsi"/>
+                <w:sz w:val="24"/>
+                <w:szCs w:val="24"/>
+              </w:rPr>
+            </w:pPr>
+            <w:r>
+              <w:rPr>
+                <w:rFonts w:cstheme="minorHAnsi"/>
+                <w:sz w:val="24"/>
+                <w:szCs w:val="24"/>
+              </w:rPr>
+              <w:t>0.05284</w:t>
+            </w:r>
+            <w:r>
+              <w:rPr>
+                <w:rFonts w:cstheme="minorHAnsi"/>
+                <w:sz w:val="24"/>
+                <w:szCs w:val="24"/>
+              </w:rPr>
+              <w:t xml:space="preserve"> сек</w:t>
+            </w:r>
+          </w:p>
+        </w:tc>
+      </w:tr>
+      <w:tr>
+        <w:tc>
+          <w:tcPr>
+            <w:tcW w:w="3889" w:type="dxa"/>
+            <w:shd w:val="clear" w:color="auto" w:fill="FFFFFF" w:themeFill="background1"/>
+          </w:tcPr>
+          <w:p>
+            <w:pPr>
+              <w:pStyle w:val="a3"/>
+              <w:ind w:left="0"/>
+              <w:jc w:val="center"/>
+              <w:rPr>
+                <w:rFonts w:cstheme="minorHAnsi"/>
+                <w:b/>
+                <w:bCs/>
+                <w:sz w:val="28"/>
+                <w:szCs w:val="28"/>
+              </w:rPr>
+            </w:pPr>
+            <w:r>
+              <w:rPr>
+                <w:rFonts w:cstheme="minorHAnsi"/>
+                <w:b/>
+                <w:bCs/>
+                <w:sz w:val="28"/>
+                <w:szCs w:val="28"/>
+              </w:rPr>
+              <w:t>Тест_1</w:t>
+            </w:r>
+            <w:r>
+              <w:rPr>
+                <w:rFonts w:cstheme="minorHAnsi"/>
+                <w:b/>
+                <w:bCs/>
+                <w:sz w:val="28"/>
+                <w:szCs w:val="28"/>
+              </w:rPr>
+              <w:t>4</w:t>
+            </w:r>
+            <w:r>
+              <w:rPr>
+                <w:rFonts w:cstheme="minorHAnsi"/>
+                <w:b/>
+                <w:bCs/>
+                <w:sz w:val="28"/>
+                <w:szCs w:val="28"/>
+              </w:rPr>
+              <w:t xml:space="preserve"> (</w:t>
+            </w:r>
+            <w:r>
+              <w:rPr>
+                <w:rFonts w:cstheme="minorHAnsi"/>
+                <w:b/>
+                <w:bCs/>
+                <w:sz w:val="28"/>
+                <w:szCs w:val="28"/>
+              </w:rPr>
+              <w:t>10</w:t>
+            </w:r>
+            <w:r>
+              <w:rPr>
+                <w:rFonts w:cstheme="minorHAnsi"/>
+                <w:b/>
+                <w:bCs/>
+                <w:sz w:val="28"/>
+                <w:szCs w:val="28"/>
+              </w:rPr>
+              <w:t>00 матриц)</w:t>
+            </w:r>
+          </w:p>
+        </w:tc>
+        <w:tc>
+          <w:tcPr>
+            <w:tcW w:w="4736" w:type="dxa"/>
+            <w:shd w:val="clear" w:color="auto" w:fill="FFFFFF" w:themeFill="background1"/>
+          </w:tcPr>
+          <w:p>
+            <w:pPr>
+              <w:pStyle w:val="a3"/>
+              <w:ind w:left="0"/>
+              <w:jc w:val="center"/>
+              <w:rPr>
+                <w:rFonts w:cstheme="minorHAnsi"/>
+                <w:sz w:val="24"/>
+                <w:szCs w:val="24"/>
+              </w:rPr>
+            </w:pPr>
+            <w:r>
+              <w:rPr>
+                <w:rFonts w:cstheme="minorHAnsi"/>
+                <w:sz w:val="24"/>
+                <w:szCs w:val="24"/>
+              </w:rPr>
+              <w:t>0.12647</w:t>
+            </w:r>
+            <w:r>
+              <w:rPr>
+                <w:rFonts w:cstheme="minorHAnsi"/>
+                <w:sz w:val="24"/>
+                <w:szCs w:val="24"/>
+              </w:rPr>
+              <w:t xml:space="preserve"> сек</w:t>
+            </w:r>
+          </w:p>
+        </w:tc>
+      </w:tr>
     </w:tbl>
     <w:p>
       <w:pPr>
@@ -1475,9 +1737,17 @@
           <w:rFonts w:cstheme="minorHAnsi"/>
           <w:sz w:val="24"/>
           <w:szCs w:val="24"/>
-          <w:lang w:val="en-US"/>
-        </w:rPr>
-      </w:pPr>
+        </w:rPr>
+      </w:pPr>
+      <w:r>
+        <w:rPr>
+          <w:rFonts w:cstheme="minorHAnsi"/>
+          <w:sz w:val="24"/>
+          <w:szCs w:val="24"/>
+        </w:rPr>
+        <w:lastRenderedPageBreak/>
+        <w:t>После 11 теста – случайные данные.</w:t>
+      </w:r>
     </w:p>
     <w:p>
       <w:pPr>
@@ -1516,7 +1786,6 @@
           <w:szCs w:val="28"/>
           <w:u w:val="single"/>
         </w:rPr>
-        <w:lastRenderedPageBreak/>
         <w:t>Ввод данных</w:t>
       </w:r>
     </w:p>
@@ -1643,25 +1912,7 @@
           <w:sz w:val="28"/>
           <w:szCs w:val="28"/>
         </w:rPr>
-        <w:t xml:space="preserve">2 - </w:t>
-      </w:r>
-      <w:proofErr w:type="spellStart"/>
-      <w:r>
-        <w:rPr>
-          <w:rFonts w:cstheme="minorHAnsi"/>
-          <w:sz w:val="28"/>
-          <w:szCs w:val="28"/>
-        </w:rPr>
-        <w:t>нижнетреугольная</w:t>
-      </w:r>
-      <w:proofErr w:type="spellEnd"/>
-      <w:r>
-        <w:rPr>
-          <w:rFonts w:cstheme="minorHAnsi"/>
-          <w:sz w:val="28"/>
-          <w:szCs w:val="28"/>
-        </w:rPr>
-        <w:t>).</w:t>
+        <w:t>2 - нижнетреугольная).</w:t>
       </w:r>
     </w:p>
     <w:p>
@@ -1718,25 +1969,342 @@
           <w:sz w:val="28"/>
           <w:szCs w:val="28"/>
         </w:rPr>
-        <w:t xml:space="preserve">Диагональная и </w:t>
-      </w:r>
-      <w:proofErr w:type="spellStart"/>
-      <w:r>
-        <w:rPr>
-          <w:rFonts w:cstheme="minorHAnsi"/>
-          <w:sz w:val="28"/>
-          <w:szCs w:val="28"/>
-        </w:rPr>
-        <w:t>нижнетреугольная</w:t>
-      </w:r>
-      <w:proofErr w:type="spellEnd"/>
-      <w:r>
-        <w:rPr>
-          <w:rFonts w:cstheme="minorHAnsi"/>
-          <w:sz w:val="28"/>
-          <w:szCs w:val="28"/>
-        </w:rPr>
-        <w:t xml:space="preserve"> матрицы задаются одной строкой.</w:t>
+        <w:t>Диагональная и нижнетреугольная матрицы задаются одной строкой.</w:t>
+      </w:r>
+    </w:p>
+    <w:p>
+      <w:pPr>
+        <w:spacing w:line="256" w:lineRule="auto"/>
+        <w:ind w:left="360"/>
+        <w:rPr>
+          <w:rFonts w:cstheme="minorHAnsi"/>
+          <w:sz w:val="28"/>
+          <w:szCs w:val="28"/>
+        </w:rPr>
+      </w:pPr>
+      <w:r>
+        <w:rPr>
+          <w:rFonts w:cstheme="minorHAnsi"/>
+          <w:sz w:val="28"/>
+          <w:szCs w:val="28"/>
+        </w:rPr>
+        <w:t>Команда терминала должна иметь один из следующих видов:</w:t>
+      </w:r>
+    </w:p>
+    <w:p>
+      <w:pPr>
+        <w:pStyle w:val="a3"/>
+        <w:numPr>
+          <w:ilvl w:val="0"/>
+          <w:numId w:val="7"/>
+        </w:numPr>
+        <w:spacing w:line="256" w:lineRule="auto"/>
+        <w:ind w:left="567"/>
+        <w:rPr>
+          <w:rFonts w:cstheme="minorHAnsi"/>
+          <w:sz w:val="28"/>
+          <w:szCs w:val="28"/>
+          <w:lang w:val="en-US"/>
+        </w:rPr>
+      </w:pPr>
+      <w:r>
+        <w:rPr>
+          <w:rFonts w:cstheme="minorHAnsi"/>
+          <w:sz w:val="28"/>
+          <w:szCs w:val="28"/>
+          <w:lang w:val="en-US"/>
+        </w:rPr>
+        <w:t xml:space="preserve">command -f &lt;input file&gt; &lt;out file01&gt; &lt;out file02&gt; command -r &lt;matrix type&gt; </w:t>
+      </w:r>
+    </w:p>
+    <w:p>
+      <w:pPr>
+        <w:pStyle w:val="a3"/>
+        <w:numPr>
+          <w:ilvl w:val="0"/>
+          <w:numId w:val="7"/>
+        </w:numPr>
+        <w:spacing w:line="256" w:lineRule="auto"/>
+        <w:ind w:left="567"/>
+        <w:rPr>
+          <w:rFonts w:cstheme="minorHAnsi"/>
+          <w:sz w:val="28"/>
+          <w:szCs w:val="28"/>
+          <w:lang w:val="en-US"/>
+        </w:rPr>
+      </w:pPr>
+      <w:r>
+        <w:rPr>
+          <w:rFonts w:cstheme="minorHAnsi"/>
+          <w:sz w:val="28"/>
+          <w:szCs w:val="28"/>
+          <w:lang w:val="en-US"/>
+        </w:rPr>
+        <w:t>&lt;matrix size&gt; &lt;output file name&gt;</w:t>
+      </w:r>
+    </w:p>
+    <w:p>
+      <w:pPr>
+        <w:spacing w:line="256" w:lineRule="auto"/>
+        <w:ind w:left="360"/>
+        <w:rPr>
+          <w:rFonts w:cstheme="minorHAnsi"/>
+          <w:sz w:val="28"/>
+          <w:szCs w:val="28"/>
+        </w:rPr>
+      </w:pPr>
+      <w:r>
+        <w:rPr>
+          <w:rFonts w:cstheme="minorHAnsi"/>
+          <w:sz w:val="28"/>
+          <w:szCs w:val="28"/>
+        </w:rPr>
+        <w:t xml:space="preserve">Файлы с наборами данных для тестирования расположены в директории </w:t>
+      </w:r>
+      <w:r>
+        <w:rPr>
+          <w:rFonts w:cstheme="minorHAnsi"/>
+          <w:sz w:val="28"/>
+          <w:szCs w:val="28"/>
+        </w:rPr>
+        <w:t>«</w:t>
+      </w:r>
+      <w:r>
+        <w:rPr>
+          <w:rFonts w:cstheme="minorHAnsi"/>
+          <w:sz w:val="28"/>
+          <w:szCs w:val="28"/>
+        </w:rPr>
+        <w:t>/</w:t>
+      </w:r>
+      <w:r>
+        <w:rPr>
+          <w:rFonts w:cstheme="minorHAnsi"/>
+          <w:sz w:val="28"/>
+          <w:szCs w:val="28"/>
+          <w:lang w:val="en-US"/>
+        </w:rPr>
+        <w:t>AvsLab</w:t>
+      </w:r>
+      <w:r>
+        <w:rPr>
+          <w:rFonts w:cstheme="minorHAnsi"/>
+          <w:sz w:val="28"/>
+          <w:szCs w:val="28"/>
+        </w:rPr>
+        <w:t>0/</w:t>
+      </w:r>
+      <w:r>
+        <w:rPr>
+          <w:rFonts w:cstheme="minorHAnsi"/>
+          <w:sz w:val="28"/>
+          <w:szCs w:val="28"/>
+          <w:lang w:val="en-US"/>
+        </w:rPr>
+        <w:t>tests</w:t>
+      </w:r>
+      <w:r>
+        <w:rPr>
+          <w:rFonts w:cstheme="minorHAnsi"/>
+          <w:sz w:val="28"/>
+          <w:szCs w:val="28"/>
+        </w:rPr>
+        <w:t>», корректные результаты находятся в «</w:t>
+      </w:r>
+      <w:r>
+        <w:rPr>
+          <w:rFonts w:cstheme="minorHAnsi"/>
+          <w:sz w:val="28"/>
+          <w:szCs w:val="28"/>
+        </w:rPr>
+        <w:t>«</w:t>
+      </w:r>
+      <w:r>
+        <w:rPr>
+          <w:rFonts w:cstheme="minorHAnsi"/>
+          <w:sz w:val="28"/>
+          <w:szCs w:val="28"/>
+        </w:rPr>
+        <w:t>/</w:t>
+      </w:r>
+      <w:r>
+        <w:rPr>
+          <w:rFonts w:cstheme="minorHAnsi"/>
+          <w:sz w:val="28"/>
+          <w:szCs w:val="28"/>
+          <w:lang w:val="en-US"/>
+        </w:rPr>
+        <w:t>AvsLab</w:t>
+      </w:r>
+      <w:r>
+        <w:rPr>
+          <w:rFonts w:cstheme="minorHAnsi"/>
+          <w:sz w:val="28"/>
+          <w:szCs w:val="28"/>
+        </w:rPr>
+        <w:t>0/</w:t>
+      </w:r>
+      <w:r>
+        <w:rPr>
+          <w:rFonts w:cstheme="minorHAnsi"/>
+          <w:sz w:val="28"/>
+          <w:szCs w:val="28"/>
+          <w:lang w:val="en-US"/>
+        </w:rPr>
+        <w:t>results</w:t>
+      </w:r>
+      <w:r>
+        <w:rPr>
+          <w:rFonts w:cstheme="minorHAnsi"/>
+          <w:sz w:val="28"/>
+          <w:szCs w:val="28"/>
+        </w:rPr>
+        <w:t>».</w:t>
+      </w:r>
+      <w:r>
+        <w:rPr>
+          <w:rFonts w:cstheme="minorHAnsi"/>
+          <w:sz w:val="28"/>
+          <w:szCs w:val="28"/>
+        </w:rPr>
+        <w:t xml:space="preserve"> </w:t>
+      </w:r>
+      <w:r>
+        <w:rPr>
+          <w:rFonts w:cstheme="minorHAnsi"/>
+          <w:sz w:val="28"/>
+          <w:szCs w:val="28"/>
+        </w:rPr>
+        <w:t>В</w:t>
+      </w:r>
+      <w:r>
+        <w:rPr>
+          <w:rFonts w:cstheme="minorHAnsi"/>
+          <w:sz w:val="28"/>
+          <w:szCs w:val="28"/>
+        </w:rPr>
+        <w:t xml:space="preserve"> файле</w:t>
+      </w:r>
+      <w:r>
+        <w:rPr>
+          <w:rFonts w:cstheme="minorHAnsi"/>
+          <w:sz w:val="28"/>
+          <w:szCs w:val="28"/>
+        </w:rPr>
+        <w:t xml:space="preserve"> с названием</w:t>
+      </w:r>
+      <w:r>
+        <w:rPr>
+          <w:rFonts w:cstheme="minorHAnsi"/>
+          <w:sz w:val="28"/>
+          <w:szCs w:val="28"/>
+        </w:rPr>
+        <w:t xml:space="preserve"> </w:t>
+      </w:r>
+      <w:r>
+        <w:rPr>
+          <w:rFonts w:cstheme="minorHAnsi"/>
+          <w:sz w:val="28"/>
+          <w:szCs w:val="28"/>
+        </w:rPr>
+        <w:t>«</w:t>
+      </w:r>
+      <w:r>
+        <w:rPr>
+          <w:rFonts w:cstheme="minorHAnsi"/>
+          <w:sz w:val="28"/>
+          <w:szCs w:val="28"/>
+        </w:rPr>
+        <w:t>output_n_1.txt</w:t>
+      </w:r>
+      <w:r>
+        <w:rPr>
+          <w:rFonts w:cstheme="minorHAnsi"/>
+          <w:sz w:val="28"/>
+          <w:szCs w:val="28"/>
+        </w:rPr>
+        <w:t>»</w:t>
+      </w:r>
+      <w:r>
+        <w:rPr>
+          <w:rFonts w:cstheme="minorHAnsi"/>
+          <w:sz w:val="28"/>
+          <w:szCs w:val="28"/>
+        </w:rPr>
+        <w:t xml:space="preserve"> лежат данные</w:t>
+      </w:r>
+      <w:r>
+        <w:rPr>
+          <w:rFonts w:cstheme="minorHAnsi"/>
+          <w:sz w:val="28"/>
+          <w:szCs w:val="28"/>
+        </w:rPr>
+        <w:t xml:space="preserve"> </w:t>
+      </w:r>
+      <w:r>
+        <w:rPr>
+          <w:rFonts w:cstheme="minorHAnsi"/>
+          <w:sz w:val="28"/>
+          <w:szCs w:val="28"/>
+          <w:lang w:val="en-US"/>
+        </w:rPr>
+        <w:t>n</w:t>
+      </w:r>
+      <w:r>
+        <w:rPr>
+          <w:rFonts w:cstheme="minorHAnsi"/>
+          <w:sz w:val="28"/>
+          <w:szCs w:val="28"/>
+        </w:rPr>
+        <w:t>-ого теста</w:t>
+      </w:r>
+      <w:r>
+        <w:rPr>
+          <w:rFonts w:cstheme="minorHAnsi"/>
+          <w:sz w:val="28"/>
+          <w:szCs w:val="28"/>
+        </w:rPr>
+        <w:t xml:space="preserve"> до сортировки, а в файле </w:t>
+      </w:r>
+      <w:r>
+        <w:rPr>
+          <w:rFonts w:cstheme="minorHAnsi"/>
+          <w:sz w:val="28"/>
+          <w:szCs w:val="28"/>
+        </w:rPr>
+        <w:t>«</w:t>
+      </w:r>
+      <w:r>
+        <w:rPr>
+          <w:rFonts w:cstheme="minorHAnsi"/>
+          <w:sz w:val="28"/>
+          <w:szCs w:val="28"/>
+        </w:rPr>
+        <w:t>output_n_2.txt</w:t>
+      </w:r>
+      <w:r>
+        <w:rPr>
+          <w:rFonts w:cstheme="minorHAnsi"/>
+          <w:sz w:val="28"/>
+          <w:szCs w:val="28"/>
+        </w:rPr>
+        <w:t>»</w:t>
+      </w:r>
+      <w:r>
+        <w:rPr>
+          <w:rFonts w:cstheme="minorHAnsi"/>
+          <w:sz w:val="28"/>
+          <w:szCs w:val="28"/>
+        </w:rPr>
+        <w:t xml:space="preserve"> - после сортировки</w:t>
+      </w:r>
+      <w:r>
+        <w:rPr>
+          <w:rFonts w:cstheme="minorHAnsi"/>
+          <w:sz w:val="28"/>
+          <w:szCs w:val="28"/>
+        </w:rPr>
+        <w:t>.</w:t>
       </w:r>
     </w:p>
     <w:p>
@@ -1860,6 +2428,7 @@
         <w:rPr>
           <w:noProof/>
         </w:rPr>
+        <w:lastRenderedPageBreak/>
         <w:drawing>
           <wp:inline distT="0" distB="0" distL="0" distR="0" wp14:anchorId="077F3125" wp14:editId="5263DE9A">
             <wp:extent cx="5940425" cy="3829050"/>
@@ -1958,38 +2527,27 @@
           <w:szCs w:val="28"/>
           <w:u w:val="single"/>
         </w:rPr>
+        <w:t>Отображение классов</w:t>
+      </w:r>
+    </w:p>
+    <w:p>
+      <w:pPr>
+        <w:jc w:val="center"/>
+        <w:rPr>
+          <w:rFonts w:cstheme="minorHAnsi"/>
+          <w:b/>
+          <w:bCs/>
+          <w:sz w:val="28"/>
+          <w:szCs w:val="28"/>
+          <w:u w:val="single"/>
+          <w:lang w:val="en-US"/>
+        </w:rPr>
+      </w:pPr>
+      <w:r>
+        <w:rPr>
+          <w:noProof/>
+        </w:rPr>
         <w:lastRenderedPageBreak/>
-        <w:t xml:space="preserve">Отображение </w:t>
-      </w:r>
-      <w:r>
-        <w:rPr>
-          <w:rFonts w:cstheme="minorHAnsi"/>
-          <w:b/>
-          <w:bCs/>
-          <w:sz w:val="28"/>
-          <w:szCs w:val="28"/>
-          <w:u w:val="single"/>
-        </w:rPr>
-        <w:t>классов</w:t>
-      </w:r>
-    </w:p>
-    <w:p>
-      <w:pPr>
-        <w:jc w:val="center"/>
-        <w:rPr>
-          <w:rFonts w:cstheme="minorHAnsi"/>
-          <w:b/>
-          <w:bCs/>
-          <w:sz w:val="28"/>
-          <w:szCs w:val="28"/>
-          <w:u w:val="single"/>
-          <w:lang w:val="en-US"/>
-        </w:rPr>
-      </w:pPr>
-      <w:r>
-        <w:rPr>
-          <w:noProof/>
-        </w:rPr>
         <w:drawing>
           <wp:inline distT="0" distB="0" distL="0" distR="0" wp14:anchorId="1C160CBF" wp14:editId="6517135C">
             <wp:extent cx="5677868" cy="7783975"/>
@@ -2072,33 +2630,33 @@
           <w:szCs w:val="28"/>
           <w:u w:val="single"/>
         </w:rPr>
+        <w:t xml:space="preserve">Отображение на память методов класса </w:t>
+      </w:r>
+      <w:r>
+        <w:rPr>
+          <w:b/>
+          <w:bCs/>
+          <w:noProof/>
+          <w:sz w:val="28"/>
+          <w:szCs w:val="28"/>
+          <w:u w:val="single"/>
+          <w:lang w:val="en-US"/>
+        </w:rPr>
+        <w:t>UsualMatrix</w:t>
+      </w:r>
+    </w:p>
+    <w:p>
+      <w:pPr>
+        <w:jc w:val="center"/>
+        <w:rPr>
+          <w:noProof/>
+        </w:rPr>
+      </w:pPr>
+      <w:r>
+        <w:rPr>
+          <w:noProof/>
+        </w:rPr>
         <w:lastRenderedPageBreak/>
-        <w:t xml:space="preserve">Отображение на память методов класса </w:t>
-      </w:r>
-      <w:r>
-        <w:rPr>
-          <w:b/>
-          <w:bCs/>
-          <w:noProof/>
-          <w:sz w:val="28"/>
-          <w:szCs w:val="28"/>
-          <w:u w:val="single"/>
-          <w:lang w:val="en-US"/>
-        </w:rPr>
-        <w:t>UsualMatrix</w:t>
-      </w:r>
-    </w:p>
-    <w:p>
-      <w:pPr>
-        <w:jc w:val="center"/>
-        <w:rPr>
-          <w:noProof/>
-        </w:rPr>
-      </w:pPr>
-      <w:r>
-        <w:rPr>
-          <w:noProof/>
-        </w:rPr>
         <w:drawing>
           <wp:inline distT="0" distB="0" distL="0" distR="0" wp14:anchorId="2B960139" wp14:editId="3841D3E3">
             <wp:extent cx="5456220" cy="3819646"/>
@@ -2283,61 +2841,49 @@
           <w:szCs w:val="28"/>
           <w:u w:val="single"/>
         </w:rPr>
+        <w:t>Отображение на память методов класса</w:t>
+      </w:r>
+      <w:r>
+        <w:rPr>
+          <w:b/>
+          <w:bCs/>
+          <w:noProof/>
+          <w:sz w:val="28"/>
+          <w:szCs w:val="28"/>
+          <w:u w:val="single"/>
+        </w:rPr>
+        <w:t xml:space="preserve"> </w:t>
+      </w:r>
+      <w:r>
+        <w:rPr>
+          <w:b/>
+          <w:bCs/>
+          <w:noProof/>
+          <w:sz w:val="28"/>
+          <w:szCs w:val="28"/>
+          <w:u w:val="single"/>
+          <w:lang w:val="en-US"/>
+        </w:rPr>
+        <w:t>TriagonalMatrix</w:t>
+      </w:r>
+    </w:p>
+    <w:p>
+      <w:pPr>
+        <w:jc w:val="center"/>
+        <w:rPr>
+          <w:rFonts w:cstheme="minorHAnsi"/>
+          <w:b/>
+          <w:bCs/>
+          <w:sz w:val="28"/>
+          <w:szCs w:val="28"/>
+          <w:u w:val="single"/>
+        </w:rPr>
+      </w:pPr>
+      <w:r>
+        <w:rPr>
+          <w:noProof/>
+        </w:rPr>
         <w:lastRenderedPageBreak/>
-        <w:t>Отображение на память методов класса</w:t>
-      </w:r>
-      <w:r>
-        <w:rPr>
-          <w:b/>
-          <w:bCs/>
-          <w:noProof/>
-          <w:sz w:val="28"/>
-          <w:szCs w:val="28"/>
-          <w:u w:val="single"/>
-        </w:rPr>
-        <w:t xml:space="preserve"> </w:t>
-      </w:r>
-      <w:r>
-        <w:rPr>
-          <w:b/>
-          <w:bCs/>
-          <w:noProof/>
-          <w:sz w:val="28"/>
-          <w:szCs w:val="28"/>
-          <w:u w:val="single"/>
-          <w:lang w:val="en-US"/>
-        </w:rPr>
-        <w:t>Triagonal</w:t>
-      </w:r>
-      <w:r>
-        <w:rPr>
-          <w:b/>
-          <w:bCs/>
-          <w:noProof/>
-          <w:sz w:val="28"/>
-          <w:szCs w:val="28"/>
-          <w:u w:val="single"/>
-          <w:lang w:val="en-US"/>
-        </w:rPr>
-        <w:t>Matrix</w:t>
-      </w:r>
-    </w:p>
-    <w:p>
-      <w:pPr>
-        <w:jc w:val="center"/>
-        <w:rPr>
-          <w:rFonts w:cstheme="minorHAnsi"/>
-          <w:b/>
-          <w:bCs/>
-          <w:sz w:val="28"/>
-          <w:szCs w:val="28"/>
-          <w:u w:val="single"/>
-        </w:rPr>
-      </w:pPr>
-      <w:r>
-        <w:rPr>
-          <w:noProof/>
-        </w:rPr>
         <w:drawing>
           <wp:inline distT="0" distB="0" distL="0" distR="0" wp14:anchorId="27599E49" wp14:editId="1A36A134">
             <wp:extent cx="5919129" cy="4166484"/>
@@ -2575,7 +3121,6 @@
           <w:szCs w:val="28"/>
           <w:u w:val="single"/>
         </w:rPr>
-        <w:lastRenderedPageBreak/>
         <w:t>Отображение на память методов класса</w:t>
       </w:r>
       <w:r>
@@ -2731,7 +3276,6 @@
           <w:szCs w:val="28"/>
           <w:u w:val="single"/>
         </w:rPr>
-        <w:lastRenderedPageBreak/>
         <w:t>Р</w:t>
       </w:r>
       <w:r>
@@ -2811,6 +3355,7 @@
                 <w:szCs w:val="28"/>
                 <w:u w:val="single"/>
               </w:rPr>
+              <w:lastRenderedPageBreak/>
               <w:t>№ теста</w:t>
             </w:r>
           </w:p>
@@ -2925,9 +3470,19 @@
                 <w:szCs w:val="28"/>
                 <w:u w:val="single"/>
               </w:rPr>
-              <w:t>2</w:t>
-            </w:r>
-            <w:r>
+              <w:t>2 программа</w:t>
+            </w:r>
+          </w:p>
+        </w:tc>
+        <w:tc>
+          <w:tcPr>
+            <w:tcW w:w="2410" w:type="dxa"/>
+          </w:tcPr>
+          <w:p>
+            <w:pPr>
+              <w:pStyle w:val="a3"/>
+              <w:ind w:left="0"/>
+              <w:jc w:val="center"/>
               <w:rPr>
                 <w:rFonts w:cstheme="minorHAnsi"/>
                 <w:b/>
@@ -2936,19 +3491,8 @@
                 <w:szCs w:val="28"/>
                 <w:u w:val="single"/>
               </w:rPr>
-              <w:t xml:space="preserve"> программа</w:t>
-            </w:r>
-          </w:p>
-        </w:tc>
-        <w:tc>
-          <w:tcPr>
-            <w:tcW w:w="2410" w:type="dxa"/>
-          </w:tcPr>
-          <w:p>
-            <w:pPr>
-              <w:pStyle w:val="a3"/>
-              <w:ind w:left="0"/>
-              <w:jc w:val="center"/>
+            </w:pPr>
+            <w:r>
               <w:rPr>
                 <w:rFonts w:cstheme="minorHAnsi"/>
                 <w:b/>
@@ -2957,8 +3501,14 @@
                 <w:szCs w:val="28"/>
                 <w:u w:val="single"/>
               </w:rPr>
-            </w:pPr>
-            <w:r>
+              <w:t>Время выполнения</w:t>
+            </w:r>
+          </w:p>
+          <w:p>
+            <w:pPr>
+              <w:pStyle w:val="a3"/>
+              <w:ind w:left="0"/>
+              <w:jc w:val="center"/>
               <w:rPr>
                 <w:rFonts w:cstheme="minorHAnsi"/>
                 <w:b/>
@@ -2967,14 +3517,8 @@
                 <w:szCs w:val="28"/>
                 <w:u w:val="single"/>
               </w:rPr>
-              <w:t>Время выполнения</w:t>
-            </w:r>
-          </w:p>
-          <w:p>
-            <w:pPr>
-              <w:pStyle w:val="a3"/>
-              <w:ind w:left="0"/>
-              <w:jc w:val="center"/>
+            </w:pPr>
+            <w:r>
               <w:rPr>
                 <w:rFonts w:cstheme="minorHAnsi"/>
                 <w:b/>
@@ -2983,28 +3527,7 @@
                 <w:szCs w:val="28"/>
                 <w:u w:val="single"/>
               </w:rPr>
-            </w:pPr>
-            <w:r>
-              <w:rPr>
-                <w:rFonts w:cstheme="minorHAnsi"/>
-                <w:b/>
-                <w:bCs/>
-                <w:sz w:val="28"/>
-                <w:szCs w:val="28"/>
-                <w:u w:val="single"/>
-              </w:rPr>
-              <w:t xml:space="preserve">3 </w:t>
-            </w:r>
-            <w:r>
-              <w:rPr>
-                <w:rFonts w:cstheme="minorHAnsi"/>
-                <w:b/>
-                <w:bCs/>
-                <w:sz w:val="28"/>
-                <w:szCs w:val="28"/>
-                <w:u w:val="single"/>
-              </w:rPr>
-              <w:t>программа</w:t>
+              <w:t>3 программа</w:t>
             </w:r>
           </w:p>
         </w:tc>
@@ -3112,15 +3635,7 @@
                 <w:sz w:val="24"/>
                 <w:szCs w:val="24"/>
               </w:rPr>
-              <w:t xml:space="preserve">0.003 </w:t>
-            </w:r>
-            <w:r>
-              <w:rPr>
-                <w:rFonts w:cstheme="minorHAnsi"/>
-                <w:sz w:val="24"/>
-                <w:szCs w:val="24"/>
-              </w:rPr>
-              <w:t>сек</w:t>
+              <w:t>0.003 сек</w:t>
             </w:r>
           </w:p>
         </w:tc>
@@ -3153,18 +3668,7 @@
                 <w:szCs w:val="28"/>
                 <w:u w:val="single"/>
               </w:rPr>
-              <w:t>Тест_</w:t>
-            </w:r>
-            <w:r>
-              <w:rPr>
-                <w:rFonts w:cstheme="minorHAnsi"/>
-                <w:b/>
-                <w:bCs/>
-                <w:sz w:val="28"/>
-                <w:szCs w:val="28"/>
-                <w:u w:val="single"/>
-              </w:rPr>
-              <w:t>2</w:t>
+              <w:t>Тест_2</w:t>
             </w:r>
           </w:p>
         </w:tc>
@@ -3239,23 +3743,7 @@
                 <w:sz w:val="24"/>
                 <w:szCs w:val="24"/>
               </w:rPr>
-              <w:t xml:space="preserve">0.00297 </w:t>
-            </w:r>
-            <w:r>
-              <w:rPr>
-                <w:rFonts w:cstheme="minorHAnsi"/>
-                <w:sz w:val="24"/>
-                <w:szCs w:val="24"/>
-              </w:rPr>
-              <w:t xml:space="preserve"> </w:t>
-            </w:r>
-            <w:r>
-              <w:rPr>
-                <w:rFonts w:cstheme="minorHAnsi"/>
-                <w:sz w:val="24"/>
-                <w:szCs w:val="24"/>
-              </w:rPr>
-              <w:t xml:space="preserve">сек </w:t>
+              <w:t xml:space="preserve">0.00297  сек </w:t>
             </w:r>
           </w:p>
         </w:tc>
@@ -3288,18 +3776,7 @@
                 <w:szCs w:val="28"/>
                 <w:u w:val="single"/>
               </w:rPr>
-              <w:t>Тест_</w:t>
-            </w:r>
-            <w:r>
-              <w:rPr>
-                <w:rFonts w:cstheme="minorHAnsi"/>
-                <w:b/>
-                <w:bCs/>
-                <w:sz w:val="28"/>
-                <w:szCs w:val="28"/>
-                <w:u w:val="single"/>
-              </w:rPr>
-              <w:t>3</w:t>
+              <w:t>Тест_3</w:t>
             </w:r>
           </w:p>
         </w:tc>
@@ -3407,18 +3884,7 @@
                 <w:szCs w:val="28"/>
                 <w:u w:val="single"/>
               </w:rPr>
-              <w:t>Тест_</w:t>
-            </w:r>
-            <w:r>
-              <w:rPr>
-                <w:rFonts w:cstheme="minorHAnsi"/>
-                <w:b/>
-                <w:bCs/>
-                <w:sz w:val="28"/>
-                <w:szCs w:val="28"/>
-                <w:u w:val="single"/>
-              </w:rPr>
-              <w:t>4</w:t>
+              <w:t>Тест_4</w:t>
             </w:r>
           </w:p>
         </w:tc>
@@ -3526,18 +3992,7 @@
                 <w:szCs w:val="28"/>
                 <w:u w:val="single"/>
               </w:rPr>
-              <w:t>Тест_</w:t>
-            </w:r>
-            <w:r>
-              <w:rPr>
-                <w:rFonts w:cstheme="minorHAnsi"/>
-                <w:b/>
-                <w:bCs/>
-                <w:sz w:val="28"/>
-                <w:szCs w:val="28"/>
-                <w:u w:val="single"/>
-              </w:rPr>
-              <w:t>5</w:t>
+              <w:t>Тест_5</w:t>
             </w:r>
           </w:p>
         </w:tc>
@@ -3645,18 +4100,7 @@
                 <w:szCs w:val="28"/>
                 <w:u w:val="single"/>
               </w:rPr>
-              <w:t>Тест_</w:t>
-            </w:r>
-            <w:r>
-              <w:rPr>
-                <w:rFonts w:cstheme="minorHAnsi"/>
-                <w:b/>
-                <w:bCs/>
-                <w:sz w:val="28"/>
-                <w:szCs w:val="28"/>
-                <w:u w:val="single"/>
-              </w:rPr>
-              <w:t>6</w:t>
+              <w:t>Тест_6</w:t>
             </w:r>
           </w:p>
         </w:tc>
@@ -3731,15 +4175,7 @@
                 <w:sz w:val="24"/>
                 <w:szCs w:val="24"/>
               </w:rPr>
-              <w:t xml:space="preserve">0.00303  </w:t>
-            </w:r>
-            <w:r>
-              <w:rPr>
-                <w:rFonts w:cstheme="minorHAnsi"/>
-                <w:sz w:val="24"/>
-                <w:szCs w:val="24"/>
-              </w:rPr>
-              <w:t>сек</w:t>
+              <w:t>0.00303  сек</w:t>
             </w:r>
           </w:p>
         </w:tc>
@@ -3772,18 +4208,7 @@
                 <w:szCs w:val="28"/>
                 <w:u w:val="single"/>
               </w:rPr>
-              <w:t>Тест_</w:t>
-            </w:r>
-            <w:r>
-              <w:rPr>
-                <w:rFonts w:cstheme="minorHAnsi"/>
-                <w:b/>
-                <w:bCs/>
-                <w:sz w:val="28"/>
-                <w:szCs w:val="28"/>
-                <w:u w:val="single"/>
-              </w:rPr>
-              <w:t>7</w:t>
+              <w:t>Тест_7</w:t>
             </w:r>
           </w:p>
         </w:tc>
@@ -3859,15 +4284,7 @@
                 <w:sz w:val="24"/>
                 <w:szCs w:val="24"/>
               </w:rPr>
-              <w:t>0.002</w:t>
-            </w:r>
-            <w:r>
-              <w:rPr>
-                <w:rFonts w:cstheme="minorHAnsi"/>
-                <w:sz w:val="24"/>
-                <w:szCs w:val="24"/>
-              </w:rPr>
-              <w:t xml:space="preserve"> сек</w:t>
+              <w:t>0.002 сек</w:t>
             </w:r>
           </w:p>
         </w:tc>
@@ -3900,18 +4317,7 @@
                 <w:szCs w:val="28"/>
                 <w:u w:val="single"/>
               </w:rPr>
-              <w:t>Тест_</w:t>
-            </w:r>
-            <w:r>
-              <w:rPr>
-                <w:rFonts w:cstheme="minorHAnsi"/>
-                <w:b/>
-                <w:bCs/>
-                <w:sz w:val="28"/>
-                <w:szCs w:val="28"/>
-                <w:u w:val="single"/>
-              </w:rPr>
-              <w:t>8</w:t>
+              <w:t>Тест_8</w:t>
             </w:r>
           </w:p>
         </w:tc>
@@ -3987,15 +4393,7 @@
                 <w:sz w:val="24"/>
                 <w:szCs w:val="24"/>
               </w:rPr>
-              <w:t>0.00154</w:t>
-            </w:r>
-            <w:r>
-              <w:rPr>
-                <w:rFonts w:cstheme="minorHAnsi"/>
-                <w:sz w:val="24"/>
-                <w:szCs w:val="24"/>
-              </w:rPr>
-              <w:t xml:space="preserve"> </w:t>
+              <w:t xml:space="preserve">0.00154 </w:t>
             </w:r>
             <w:r>
               <w:rPr>
@@ -4036,18 +4434,7 @@
                 <w:szCs w:val="28"/>
                 <w:u w:val="single"/>
               </w:rPr>
-              <w:t>Тест_</w:t>
-            </w:r>
-            <w:r>
-              <w:rPr>
-                <w:rFonts w:cstheme="minorHAnsi"/>
-                <w:b/>
-                <w:bCs/>
-                <w:sz w:val="28"/>
-                <w:szCs w:val="28"/>
-                <w:u w:val="single"/>
-              </w:rPr>
-              <w:t>9</w:t>
+              <w:t>Тест_9</w:t>
             </w:r>
           </w:p>
         </w:tc>
@@ -4123,15 +4510,7 @@
                 <w:sz w:val="24"/>
                 <w:szCs w:val="24"/>
               </w:rPr>
-              <w:t>0.002</w:t>
-            </w:r>
-            <w:r>
-              <w:rPr>
-                <w:rFonts w:cstheme="minorHAnsi"/>
-                <w:sz w:val="24"/>
-                <w:szCs w:val="24"/>
-              </w:rPr>
-              <w:t xml:space="preserve"> </w:t>
+              <w:t xml:space="preserve">0.002 </w:t>
             </w:r>
             <w:r>
               <w:rPr>
@@ -4172,18 +4551,7 @@
                 <w:szCs w:val="28"/>
                 <w:u w:val="single"/>
               </w:rPr>
-              <w:t>Тест_1</w:t>
-            </w:r>
-            <w:r>
-              <w:rPr>
-                <w:rFonts w:cstheme="minorHAnsi"/>
-                <w:b/>
-                <w:bCs/>
-                <w:sz w:val="28"/>
-                <w:szCs w:val="28"/>
-                <w:u w:val="single"/>
-              </w:rPr>
-              <w:t>0</w:t>
+              <w:t>Тест_10</w:t>
             </w:r>
           </w:p>
         </w:tc>
@@ -4259,15 +4627,7 @@
                 <w:sz w:val="24"/>
                 <w:szCs w:val="24"/>
               </w:rPr>
-              <w:t>0.00172</w:t>
-            </w:r>
-            <w:r>
-              <w:rPr>
-                <w:rFonts w:cstheme="minorHAnsi"/>
-                <w:sz w:val="24"/>
-                <w:szCs w:val="24"/>
-              </w:rPr>
-              <w:t xml:space="preserve"> </w:t>
+              <w:t xml:space="preserve">0.00172 </w:t>
             </w:r>
             <w:r>
               <w:rPr>
@@ -4304,17 +4664,7 @@
                 <w:sz w:val="28"/>
                 <w:szCs w:val="28"/>
               </w:rPr>
-              <w:t>Тест_1</w:t>
-            </w:r>
-            <w:r>
-              <w:rPr>
-                <w:rFonts w:cstheme="minorHAnsi"/>
-                <w:b/>
-                <w:bCs/>
-                <w:sz w:val="28"/>
-                <w:szCs w:val="28"/>
-              </w:rPr>
-              <w:t>1</w:t>
+              <w:t>Тест_11</w:t>
             </w:r>
           </w:p>
         </w:tc>
@@ -4390,15 +4740,7 @@
                 <w:sz w:val="24"/>
                 <w:szCs w:val="24"/>
               </w:rPr>
-              <w:t>0.002</w:t>
-            </w:r>
-            <w:r>
-              <w:rPr>
-                <w:rFonts w:cstheme="minorHAnsi"/>
-                <w:sz w:val="24"/>
-                <w:szCs w:val="24"/>
-              </w:rPr>
-              <w:t xml:space="preserve"> </w:t>
+              <w:t xml:space="preserve">0.002 </w:t>
             </w:r>
             <w:r>
               <w:rPr>
@@ -4564,31 +4906,7 @@
           <w:sz w:val="24"/>
           <w:szCs w:val="24"/>
         </w:rPr>
-        <w:t>Динамическая типизация</w:t>
-      </w:r>
-      <w:r>
-        <w:rPr>
-          <w:rFonts w:cstheme="minorHAnsi"/>
-          <w:sz w:val="24"/>
-          <w:szCs w:val="24"/>
-        </w:rPr>
-        <w:t xml:space="preserve"> занимает больше времени</w:t>
-      </w:r>
-      <w:r>
-        <w:rPr>
-          <w:rFonts w:cstheme="minorHAnsi"/>
-          <w:sz w:val="24"/>
-          <w:szCs w:val="24"/>
-        </w:rPr>
-        <w:t>, чем программы со статической типизацией</w:t>
-      </w:r>
-      <w:r>
-        <w:rPr>
-          <w:rFonts w:cstheme="minorHAnsi"/>
-          <w:sz w:val="24"/>
-          <w:szCs w:val="24"/>
-        </w:rPr>
-        <w:t>(то есть, в предыдущих программах).</w:t>
+        <w:t>Динамическая типизация занимает больше времени, чем программы со статической типизацией(то есть, в предыдущих программах).</w:t>
       </w:r>
     </w:p>
     <w:p>
@@ -4614,39 +4932,7 @@
           <w:sz w:val="24"/>
           <w:szCs w:val="24"/>
         </w:rPr>
-        <w:t xml:space="preserve">Чтение </w:t>
-      </w:r>
-      <w:r>
-        <w:rPr>
-          <w:rFonts w:cstheme="minorHAnsi"/>
-          <w:sz w:val="24"/>
-          <w:szCs w:val="24"/>
-        </w:rPr>
-        <w:t xml:space="preserve">данных в динамически типизированном языке </w:t>
-      </w:r>
-      <w:r>
-        <w:rPr>
-          <w:rFonts w:cstheme="minorHAnsi"/>
-          <w:sz w:val="24"/>
-          <w:szCs w:val="24"/>
-        </w:rPr>
-        <w:t>проще</w:t>
-      </w:r>
-      <w:r>
-        <w:rPr>
-          <w:rFonts w:cstheme="minorHAnsi"/>
-          <w:sz w:val="24"/>
-          <w:szCs w:val="24"/>
-        </w:rPr>
-        <w:t xml:space="preserve">, чем </w:t>
-      </w:r>
-      <w:r>
-        <w:rPr>
-          <w:rFonts w:cstheme="minorHAnsi"/>
-          <w:sz w:val="24"/>
-          <w:szCs w:val="24"/>
-        </w:rPr>
-        <w:t>в статической типизации</w:t>
+        <w:t>Чтение данных в динамически типизированном языке проще, чем в статической типизации</w:t>
       </w:r>
     </w:p>
     <w:p>
@@ -5018,6 +5304,119 @@
     </w:lvl>
   </w:abstractNum>
   <w:abstractNum w:abstractNumId="3" w15:restartNumberingAfterBreak="0">
+    <w:nsid w:val="6C276174"/>
+    <w:multiLevelType w:val="hybridMultilevel"/>
+    <w:tmpl w:val="E76CCB16"/>
+    <w:lvl w:ilvl="0" w:tplc="04190001">
+      <w:start w:val="1"/>
+      <w:numFmt w:val="bullet"/>
+      <w:lvlText w:val=""/>
+      <w:lvlJc w:val="left"/>
+      <w:pPr>
+        <w:ind w:left="1080" w:hanging="360"/>
+      </w:pPr>
+      <w:rPr>
+        <w:rFonts w:ascii="Symbol" w:hAnsi="Symbol" w:hint="default"/>
+      </w:rPr>
+    </w:lvl>
+    <w:lvl w:ilvl="1" w:tplc="04190003" w:tentative="1">
+      <w:start w:val="1"/>
+      <w:numFmt w:val="bullet"/>
+      <w:lvlText w:val="o"/>
+      <w:lvlJc w:val="left"/>
+      <w:pPr>
+        <w:ind w:left="1800" w:hanging="360"/>
+      </w:pPr>
+      <w:rPr>
+        <w:rFonts w:ascii="Courier New" w:hAnsi="Courier New" w:cs="Courier New" w:hint="default"/>
+      </w:rPr>
+    </w:lvl>
+    <w:lvl w:ilvl="2" w:tplc="04190005" w:tentative="1">
+      <w:start w:val="1"/>
+      <w:numFmt w:val="bullet"/>
+      <w:lvlText w:val=""/>
+      <w:lvlJc w:val="left"/>
+      <w:pPr>
+        <w:ind w:left="2520" w:hanging="360"/>
+      </w:pPr>
+      <w:rPr>
+        <w:rFonts w:ascii="Wingdings" w:hAnsi="Wingdings" w:hint="default"/>
+      </w:rPr>
+    </w:lvl>
+    <w:lvl w:ilvl="3" w:tplc="04190001" w:tentative="1">
+      <w:start w:val="1"/>
+      <w:numFmt w:val="bullet"/>
+      <w:lvlText w:val=""/>
+      <w:lvlJc w:val="left"/>
+      <w:pPr>
+        <w:ind w:left="3240" w:hanging="360"/>
+      </w:pPr>
+      <w:rPr>
+        <w:rFonts w:ascii="Symbol" w:hAnsi="Symbol" w:hint="default"/>
+      </w:rPr>
+    </w:lvl>
+    <w:lvl w:ilvl="4" w:tplc="04190003" w:tentative="1">
+      <w:start w:val="1"/>
+      <w:numFmt w:val="bullet"/>
+      <w:lvlText w:val="o"/>
+      <w:lvlJc w:val="left"/>
+      <w:pPr>
+        <w:ind w:left="3960" w:hanging="360"/>
+      </w:pPr>
+      <w:rPr>
+        <w:rFonts w:ascii="Courier New" w:hAnsi="Courier New" w:cs="Courier New" w:hint="default"/>
+      </w:rPr>
+    </w:lvl>
+    <w:lvl w:ilvl="5" w:tplc="04190005" w:tentative="1">
+      <w:start w:val="1"/>
+      <w:numFmt w:val="bullet"/>
+      <w:lvlText w:val=""/>
+      <w:lvlJc w:val="left"/>
+      <w:pPr>
+        <w:ind w:left="4680" w:hanging="360"/>
+      </w:pPr>
+      <w:rPr>
+        <w:rFonts w:ascii="Wingdings" w:hAnsi="Wingdings" w:hint="default"/>
+      </w:rPr>
+    </w:lvl>
+    <w:lvl w:ilvl="6" w:tplc="04190001" w:tentative="1">
+      <w:start w:val="1"/>
+      <w:numFmt w:val="bullet"/>
+      <w:lvlText w:val=""/>
+      <w:lvlJc w:val="left"/>
+      <w:pPr>
+        <w:ind w:left="5400" w:hanging="360"/>
+      </w:pPr>
+      <w:rPr>
+        <w:rFonts w:ascii="Symbol" w:hAnsi="Symbol" w:hint="default"/>
+      </w:rPr>
+    </w:lvl>
+    <w:lvl w:ilvl="7" w:tplc="04190003" w:tentative="1">
+      <w:start w:val="1"/>
+      <w:numFmt w:val="bullet"/>
+      <w:lvlText w:val="o"/>
+      <w:lvlJc w:val="left"/>
+      <w:pPr>
+        <w:ind w:left="6120" w:hanging="360"/>
+      </w:pPr>
+      <w:rPr>
+        <w:rFonts w:ascii="Courier New" w:hAnsi="Courier New" w:cs="Courier New" w:hint="default"/>
+      </w:rPr>
+    </w:lvl>
+    <w:lvl w:ilvl="8" w:tplc="04190005" w:tentative="1">
+      <w:start w:val="1"/>
+      <w:numFmt w:val="bullet"/>
+      <w:lvlText w:val=""/>
+      <w:lvlJc w:val="left"/>
+      <w:pPr>
+        <w:ind w:left="6840" w:hanging="360"/>
+      </w:pPr>
+      <w:rPr>
+        <w:rFonts w:ascii="Wingdings" w:hAnsi="Wingdings" w:hint="default"/>
+      </w:rPr>
+    </w:lvl>
+  </w:abstractNum>
+  <w:abstractNum w:abstractNumId="4" w15:restartNumberingAfterBreak="0">
     <w:nsid w:val="6C8E56C2"/>
     <w:multiLevelType w:val="hybridMultilevel"/>
     <w:tmpl w:val="D4F2D4B4"/>
@@ -5106,7 +5505,7 @@
       </w:pPr>
     </w:lvl>
   </w:abstractNum>
-  <w:abstractNum w:abstractNumId="4" w15:restartNumberingAfterBreak="0">
+  <w:abstractNum w:abstractNumId="5" w15:restartNumberingAfterBreak="0">
     <w:nsid w:val="6F933A1C"/>
     <w:multiLevelType w:val="hybridMultilevel"/>
     <w:tmpl w:val="46268EC6"/>
@@ -5198,7 +5597,7 @@
     </w:lvl>
   </w:abstractNum>
   <w:num w:numId="1">
-    <w:abstractNumId w:val="3"/>
+    <w:abstractNumId w:val="4"/>
   </w:num>
   <w:num w:numId="2">
     <w:abstractNumId w:val="0"/>
@@ -5237,10 +5636,13 @@
     <w:abstractNumId w:val="1"/>
   </w:num>
   <w:num w:numId="5">
-    <w:abstractNumId w:val="4"/>
+    <w:abstractNumId w:val="5"/>
   </w:num>
   <w:num w:numId="6">
     <w:abstractNumId w:val="2"/>
+  </w:num>
+  <w:num w:numId="7">
+    <w:abstractNumId w:val="3"/>
   </w:num>
 </w:numbering>
 </file>
@@ -5671,6 +6073,7 @@
   <w:style w:type="character" w:default="1" w:styleId="a0">
     <w:name w:val="Default Paragraph Font"/>
     <w:uiPriority w:val="1"/>
+    <w:semiHidden/>
     <w:unhideWhenUsed/>
   </w:style>
   <w:style w:type="table" w:default="1" w:styleId="a1">
@@ -5775,6 +6178,74 @@
     <w:rsid w:val="009E4214"/>
     <w:rPr>
       <w:rFonts w:ascii="Consolas" w:hAnsi="Consolas"/>
+      <w:sz w:val="20"/>
+      <w:szCs w:val="20"/>
+    </w:rPr>
+  </w:style>
+  <w:style w:type="character" w:styleId="a5">
+    <w:name w:val="annotation reference"/>
+    <w:basedOn w:val="a0"/>
+    <w:uiPriority w:val="99"/>
+    <w:semiHidden/>
+    <w:unhideWhenUsed/>
+    <w:rsid w:val="00C30D04"/>
+    <w:rPr>
+      <w:sz w:val="16"/>
+      <w:szCs w:val="16"/>
+    </w:rPr>
+  </w:style>
+  <w:style w:type="paragraph" w:styleId="a6">
+    <w:name w:val="annotation text"/>
+    <w:basedOn w:val="a"/>
+    <w:link w:val="a7"/>
+    <w:uiPriority w:val="99"/>
+    <w:semiHidden/>
+    <w:unhideWhenUsed/>
+    <w:rsid w:val="00C30D04"/>
+    <w:pPr>
+      <w:spacing w:line="240" w:lineRule="auto"/>
+    </w:pPr>
+    <w:rPr>
+      <w:sz w:val="20"/>
+      <w:szCs w:val="20"/>
+    </w:rPr>
+  </w:style>
+  <w:style w:type="character" w:customStyle="1" w:styleId="a7">
+    <w:name w:val="Текст примечания Знак"/>
+    <w:basedOn w:val="a0"/>
+    <w:link w:val="a6"/>
+    <w:uiPriority w:val="99"/>
+    <w:semiHidden/>
+    <w:rsid w:val="00C30D04"/>
+    <w:rPr>
+      <w:sz w:val="20"/>
+      <w:szCs w:val="20"/>
+    </w:rPr>
+  </w:style>
+  <w:style w:type="paragraph" w:styleId="a8">
+    <w:name w:val="annotation subject"/>
+    <w:basedOn w:val="a6"/>
+    <w:next w:val="a6"/>
+    <w:link w:val="a9"/>
+    <w:uiPriority w:val="99"/>
+    <w:semiHidden/>
+    <w:unhideWhenUsed/>
+    <w:rsid w:val="00C30D04"/>
+    <w:rPr>
+      <w:b/>
+      <w:bCs/>
+    </w:rPr>
+  </w:style>
+  <w:style w:type="character" w:customStyle="1" w:styleId="a9">
+    <w:name w:val="Тема примечания Знак"/>
+    <w:basedOn w:val="a7"/>
+    <w:link w:val="a8"/>
+    <w:uiPriority w:val="99"/>
+    <w:semiHidden/>
+    <w:rsid w:val="00C30D04"/>
+    <w:rPr>
+      <w:b/>
+      <w:bCs/>
       <w:sz w:val="20"/>
       <w:szCs w:val="20"/>
     </w:rPr>
